--- a/实验报告.docx
+++ b/实验报告.docx
@@ -617,8 +617,6 @@
         </w:rPr>
         <w:t>编译器：  gcc 7.4.0</w:t>
       </w:r>
-      <w:bookmarkStart w:id="0" w:name="_GoBack"/>
-      <w:bookmarkEnd w:id="0"/>
     </w:p>
     <w:p>
       <w:pPr>
@@ -678,11 +676,13 @@
       <w:r>
         <w:rPr>
           <w:rFonts w:hint="eastAsia"/>
-          <w:sz w:val="24"/>
-          <w:szCs w:val="24"/>
-          <w:lang w:val="en-US" w:eastAsia="zh-CN"/>
-        </w:rPr>
-        <w:t>环境搭建：</w:t>
+          <w:b/>
+          <w:bCs/>
+          <w:sz w:val="24"/>
+          <w:szCs w:val="24"/>
+          <w:lang w:val="en-US" w:eastAsia="zh-CN"/>
+        </w:rPr>
+        <w:t>环境搭建</w:t>
       </w:r>
     </w:p>
     <w:p>
@@ -690,6 +690,7 @@
         <w:pStyle w:val="10"/>
         <w:widowControl w:val="0"/>
         <w:numPr>
+          <w:ilvl w:val="0"/>
           <w:numId w:val="0"/>
         </w:numPr>
         <w:spacing w:before="0" w:beforeAutospacing="0" w:after="0" w:afterAutospacing="0" w:line="240" w:lineRule="auto"/>
@@ -717,6 +718,7 @@
         <w:pStyle w:val="10"/>
         <w:widowControl w:val="0"/>
         <w:numPr>
+          <w:ilvl w:val="0"/>
           <w:numId w:val="0"/>
         </w:numPr>
         <w:spacing w:before="0" w:beforeAutospacing="0" w:after="0" w:afterAutospacing="0" w:line="240" w:lineRule="auto"/>
@@ -772,6 +774,7 @@
         <w:pStyle w:val="10"/>
         <w:widowControl w:val="0"/>
         <w:numPr>
+          <w:ilvl w:val="0"/>
           <w:numId w:val="0"/>
         </w:numPr>
         <w:spacing w:before="0" w:beforeAutospacing="0" w:after="0" w:afterAutospacing="0" w:line="240" w:lineRule="auto"/>
@@ -795,6 +798,7 @@
         <w:pStyle w:val="10"/>
         <w:widowControl w:val="0"/>
         <w:numPr>
+          <w:ilvl w:val="0"/>
           <w:numId w:val="0"/>
         </w:numPr>
         <w:spacing w:before="0" w:beforeAutospacing="0" w:after="0" w:afterAutospacing="0" w:line="240" w:lineRule="auto"/>
@@ -853,17 +857,1346 @@
       <w:pPr>
         <w:pStyle w:val="10"/>
         <w:numPr>
-          <w:numId w:val="0"/>
-        </w:numPr>
-        <w:spacing w:before="0" w:beforeAutospacing="0" w:after="0" w:afterAutospacing="0" w:line="240" w:lineRule="auto"/>
-        <w:ind w:leftChars="0"/>
+          <w:ilvl w:val="0"/>
+          <w:numId w:val="0"/>
+        </w:numPr>
+        <w:spacing w:before="0" w:beforeAutospacing="0" w:after="0" w:afterAutospacing="0" w:line="240" w:lineRule="auto"/>
+        <w:ind w:leftChars="0" w:firstLine="420" w:firstLineChars="0"/>
+        <w:rPr>
+          <w:rFonts w:hint="eastAsia"/>
+          <w:sz w:val="24"/>
+          <w:szCs w:val="24"/>
+          <w:lang w:val="en-US" w:eastAsia="zh-CN"/>
+        </w:rPr>
+      </w:pPr>
+      <w:r>
+        <w:rPr>
+          <w:rFonts w:hint="eastAsia"/>
+          <w:sz w:val="24"/>
+          <w:szCs w:val="24"/>
+          <w:lang w:val="en-US" w:eastAsia="zh-CN"/>
+        </w:rPr>
+        <w:t>③安装libevent</w:t>
+      </w:r>
+    </w:p>
+    <w:p>
+      <w:pPr>
+        <w:pStyle w:val="10"/>
+        <w:numPr>
+          <w:ilvl w:val="0"/>
+          <w:numId w:val="0"/>
+        </w:numPr>
+        <w:spacing w:before="0" w:beforeAutospacing="0" w:after="0" w:afterAutospacing="0" w:line="240" w:lineRule="auto"/>
+        <w:ind w:leftChars="0" w:firstLine="420" w:firstLineChars="0"/>
+      </w:pPr>
+      <w:r>
+        <w:drawing>
+          <wp:inline distT="0" distB="0" distL="114300" distR="114300">
+            <wp:extent cx="4335780" cy="1920240"/>
+            <wp:effectExtent l="0" t="0" r="7620" b="0"/>
+            <wp:docPr id="1" name="图片 1"/>
+            <wp:cNvGraphicFramePr>
+              <a:graphicFrameLocks xmlns:a="http://schemas.openxmlformats.org/drawingml/2006/main" noChangeAspect="1"/>
+            </wp:cNvGraphicFramePr>
+            <a:graphic xmlns:a="http://schemas.openxmlformats.org/drawingml/2006/main">
+              <a:graphicData uri="http://schemas.openxmlformats.org/drawingml/2006/picture">
+                <pic:pic xmlns:pic="http://schemas.openxmlformats.org/drawingml/2006/picture">
+                  <pic:nvPicPr>
+                    <pic:cNvPr id="1" name="图片 1"/>
+                    <pic:cNvPicPr>
+                      <a:picLocks noChangeAspect="1"/>
+                    </pic:cNvPicPr>
+                  </pic:nvPicPr>
+                  <pic:blipFill>
+                    <a:blip r:embed="rId6"/>
+                    <a:stretch>
+                      <a:fillRect/>
+                    </a:stretch>
+                  </pic:blipFill>
+                  <pic:spPr>
+                    <a:xfrm>
+                      <a:off x="0" y="0"/>
+                      <a:ext cx="4335780" cy="1920240"/>
+                    </a:xfrm>
+                    <a:prstGeom prst="rect">
+                      <a:avLst/>
+                    </a:prstGeom>
+                    <a:noFill/>
+                    <a:ln>
+                      <a:noFill/>
+                    </a:ln>
+                  </pic:spPr>
+                </pic:pic>
+              </a:graphicData>
+            </a:graphic>
+          </wp:inline>
+        </w:drawing>
+      </w:r>
+    </w:p>
+    <w:p>
+      <w:pPr>
+        <w:pStyle w:val="10"/>
+        <w:numPr>
+          <w:ilvl w:val="0"/>
+          <w:numId w:val="0"/>
+        </w:numPr>
+        <w:spacing w:before="0" w:beforeAutospacing="0" w:after="0" w:afterAutospacing="0" w:line="240" w:lineRule="auto"/>
+        <w:ind w:leftChars="0" w:firstLine="420" w:firstLineChars="0"/>
+        <w:rPr>
+          <w:rFonts w:hint="eastAsia"/>
+          <w:lang w:val="en-US" w:eastAsia="zh-CN"/>
+        </w:rPr>
+      </w:pPr>
+      <w:r>
+        <w:rPr>
+          <w:rFonts w:hint="eastAsia"/>
+          <w:lang w:val="en-US" w:eastAsia="zh-CN"/>
+        </w:rPr>
+        <w:t>④生成自签名证书</w:t>
+      </w:r>
+    </w:p>
+    <w:p>
+      <w:pPr>
+        <w:pStyle w:val="10"/>
+        <w:numPr>
+          <w:numId w:val="0"/>
+        </w:numPr>
+        <w:spacing w:before="0" w:beforeAutospacing="0" w:after="0" w:afterAutospacing="0" w:line="240" w:lineRule="auto"/>
+        <w:ind w:firstLine="420" w:firstLineChars="0"/>
+        <w:rPr>
+          <w:rFonts w:hint="eastAsia"/>
+          <w:lang w:val="en-US" w:eastAsia="zh-CN"/>
+        </w:rPr>
+      </w:pPr>
+      <w:r>
+        <w:rPr>
+          <w:rFonts w:hint="eastAsia"/>
+          <w:lang w:val="en-US" w:eastAsia="zh-CN"/>
+        </w:rPr>
+        <w:t>(i)生成私钥：</w:t>
+      </w:r>
+    </w:p>
+    <w:p>
+      <w:pPr>
+        <w:pStyle w:val="10"/>
+        <w:numPr>
+          <w:numId w:val="0"/>
+        </w:numPr>
+        <w:spacing w:before="0" w:beforeAutospacing="0" w:after="0" w:afterAutospacing="0" w:line="240" w:lineRule="auto"/>
+        <w:ind w:firstLine="420" w:firstLineChars="0"/>
+      </w:pPr>
+      <w:r>
+        <w:drawing>
+          <wp:inline distT="0" distB="0" distL="114300" distR="114300">
+            <wp:extent cx="3977640" cy="1196340"/>
+            <wp:effectExtent l="0" t="0" r="0" b="7620"/>
+            <wp:docPr id="3" name="图片 3"/>
+            <wp:cNvGraphicFramePr>
+              <a:graphicFrameLocks xmlns:a="http://schemas.openxmlformats.org/drawingml/2006/main" noChangeAspect="1"/>
+            </wp:cNvGraphicFramePr>
+            <a:graphic xmlns:a="http://schemas.openxmlformats.org/drawingml/2006/main">
+              <a:graphicData uri="http://schemas.openxmlformats.org/drawingml/2006/picture">
+                <pic:pic xmlns:pic="http://schemas.openxmlformats.org/drawingml/2006/picture">
+                  <pic:nvPicPr>
+                    <pic:cNvPr id="3" name="图片 3"/>
+                    <pic:cNvPicPr>
+                      <a:picLocks noChangeAspect="1"/>
+                    </pic:cNvPicPr>
+                  </pic:nvPicPr>
+                  <pic:blipFill>
+                    <a:blip r:embed="rId7"/>
+                    <a:stretch>
+                      <a:fillRect/>
+                    </a:stretch>
+                  </pic:blipFill>
+                  <pic:spPr>
+                    <a:xfrm>
+                      <a:off x="0" y="0"/>
+                      <a:ext cx="3977640" cy="1196340"/>
+                    </a:xfrm>
+                    <a:prstGeom prst="rect">
+                      <a:avLst/>
+                    </a:prstGeom>
+                    <a:noFill/>
+                    <a:ln>
+                      <a:noFill/>
+                    </a:ln>
+                  </pic:spPr>
+                </pic:pic>
+              </a:graphicData>
+            </a:graphic>
+          </wp:inline>
+        </w:drawing>
+      </w:r>
+    </w:p>
+    <w:p>
+      <w:pPr>
+        <w:pStyle w:val="10"/>
+        <w:numPr>
+          <w:numId w:val="0"/>
+        </w:numPr>
+        <w:spacing w:before="0" w:beforeAutospacing="0" w:after="0" w:afterAutospacing="0" w:line="240" w:lineRule="auto"/>
+        <w:ind w:firstLine="420" w:firstLineChars="0"/>
+        <w:rPr>
+          <w:rFonts w:hint="eastAsia"/>
+          <w:lang w:val="en-US" w:eastAsia="zh-CN"/>
+        </w:rPr>
+      </w:pPr>
+      <w:r>
+        <w:rPr>
+          <w:rFonts w:hint="eastAsia"/>
+          <w:lang w:val="en-US" w:eastAsia="zh-CN"/>
+        </w:rPr>
+        <w:t>(ii)生成CSR：</w:t>
+      </w:r>
+    </w:p>
+    <w:p>
+      <w:pPr>
+        <w:pStyle w:val="10"/>
+        <w:numPr>
+          <w:numId w:val="0"/>
+        </w:numPr>
+        <w:spacing w:before="0" w:beforeAutospacing="0" w:after="0" w:afterAutospacing="0" w:line="240" w:lineRule="auto"/>
+        <w:ind w:firstLine="420" w:firstLineChars="0"/>
         <w:rPr>
           <w:rFonts w:hint="default"/>
-          <w:sz w:val="24"/>
-          <w:szCs w:val="24"/>
-          <w:lang w:val="en-US" w:eastAsia="zh-CN"/>
-        </w:rPr>
-      </w:pPr>
+          <w:lang w:val="en-US" w:eastAsia="zh-CN"/>
+        </w:rPr>
+      </w:pPr>
+      <w:r>
+        <w:drawing>
+          <wp:inline distT="0" distB="0" distL="114300" distR="114300">
+            <wp:extent cx="5227320" cy="1744980"/>
+            <wp:effectExtent l="0" t="0" r="0" b="7620"/>
+            <wp:docPr id="4" name="图片 4"/>
+            <wp:cNvGraphicFramePr>
+              <a:graphicFrameLocks xmlns:a="http://schemas.openxmlformats.org/drawingml/2006/main" noChangeAspect="1"/>
+            </wp:cNvGraphicFramePr>
+            <a:graphic xmlns:a="http://schemas.openxmlformats.org/drawingml/2006/main">
+              <a:graphicData uri="http://schemas.openxmlformats.org/drawingml/2006/picture">
+                <pic:pic xmlns:pic="http://schemas.openxmlformats.org/drawingml/2006/picture">
+                  <pic:nvPicPr>
+                    <pic:cNvPr id="4" name="图片 4"/>
+                    <pic:cNvPicPr>
+                      <a:picLocks noChangeAspect="1"/>
+                    </pic:cNvPicPr>
+                  </pic:nvPicPr>
+                  <pic:blipFill>
+                    <a:blip r:embed="rId8"/>
+                    <a:stretch>
+                      <a:fillRect/>
+                    </a:stretch>
+                  </pic:blipFill>
+                  <pic:spPr>
+                    <a:xfrm>
+                      <a:off x="0" y="0"/>
+                      <a:ext cx="5227320" cy="1744980"/>
+                    </a:xfrm>
+                    <a:prstGeom prst="rect">
+                      <a:avLst/>
+                    </a:prstGeom>
+                    <a:noFill/>
+                    <a:ln>
+                      <a:noFill/>
+                    </a:ln>
+                  </pic:spPr>
+                </pic:pic>
+              </a:graphicData>
+            </a:graphic>
+          </wp:inline>
+        </w:drawing>
+      </w:r>
+    </w:p>
+    <w:p>
+      <w:pPr>
+        <w:pStyle w:val="10"/>
+        <w:numPr>
+          <w:numId w:val="0"/>
+        </w:numPr>
+        <w:spacing w:before="0" w:beforeAutospacing="0" w:after="0" w:afterAutospacing="0" w:line="240" w:lineRule="auto"/>
+        <w:ind w:firstLine="420" w:firstLineChars="0"/>
+        <w:rPr>
+          <w:rFonts w:hint="eastAsia"/>
+          <w:lang w:val="en-US" w:eastAsia="zh-CN"/>
+        </w:rPr>
+      </w:pPr>
+      <w:r>
+        <w:rPr>
+          <w:rFonts w:hint="eastAsia"/>
+          <w:lang w:val="en-US" w:eastAsia="zh-CN"/>
+        </w:rPr>
+        <w:t>依次输入证书详细信息：</w:t>
+      </w:r>
+    </w:p>
+    <w:p>
+      <w:pPr>
+        <w:pStyle w:val="10"/>
+        <w:numPr>
+          <w:numId w:val="0"/>
+        </w:numPr>
+        <w:spacing w:before="0" w:beforeAutospacing="0" w:after="0" w:afterAutospacing="0" w:line="240" w:lineRule="auto"/>
+        <w:ind w:firstLine="420" w:firstLineChars="0"/>
+        <w:rPr>
+          <w:rFonts w:hint="eastAsia"/>
+          <w:lang w:val="en-US" w:eastAsia="zh-CN"/>
+        </w:rPr>
+      </w:pPr>
+      <w:r>
+        <w:drawing>
+          <wp:inline distT="0" distB="0" distL="114300" distR="114300">
+            <wp:extent cx="3870960" cy="3200400"/>
+            <wp:effectExtent l="0" t="0" r="0" b="0"/>
+            <wp:docPr id="6" name="图片 6"/>
+            <wp:cNvGraphicFramePr>
+              <a:graphicFrameLocks xmlns:a="http://schemas.openxmlformats.org/drawingml/2006/main" noChangeAspect="1"/>
+            </wp:cNvGraphicFramePr>
+            <a:graphic xmlns:a="http://schemas.openxmlformats.org/drawingml/2006/main">
+              <a:graphicData uri="http://schemas.openxmlformats.org/drawingml/2006/picture">
+                <pic:pic xmlns:pic="http://schemas.openxmlformats.org/drawingml/2006/picture">
+                  <pic:nvPicPr>
+                    <pic:cNvPr id="6" name="图片 6"/>
+                    <pic:cNvPicPr>
+                      <a:picLocks noChangeAspect="1"/>
+                    </pic:cNvPicPr>
+                  </pic:nvPicPr>
+                  <pic:blipFill>
+                    <a:blip r:embed="rId9"/>
+                    <a:stretch>
+                      <a:fillRect/>
+                    </a:stretch>
+                  </pic:blipFill>
+                  <pic:spPr>
+                    <a:xfrm>
+                      <a:off x="0" y="0"/>
+                      <a:ext cx="3870960" cy="3200400"/>
+                    </a:xfrm>
+                    <a:prstGeom prst="rect">
+                      <a:avLst/>
+                    </a:prstGeom>
+                    <a:noFill/>
+                    <a:ln>
+                      <a:noFill/>
+                    </a:ln>
+                  </pic:spPr>
+                </pic:pic>
+              </a:graphicData>
+            </a:graphic>
+          </wp:inline>
+        </w:drawing>
+      </w:r>
+    </w:p>
+    <w:p>
+      <w:pPr>
+        <w:pStyle w:val="10"/>
+        <w:numPr>
+          <w:numId w:val="0"/>
+        </w:numPr>
+        <w:spacing w:before="0" w:beforeAutospacing="0" w:after="0" w:afterAutospacing="0" w:line="240" w:lineRule="auto"/>
+        <w:ind w:firstLine="420" w:firstLineChars="0"/>
+        <w:rPr>
+          <w:rFonts w:hint="default"/>
+          <w:lang w:val="en-US" w:eastAsia="zh-CN"/>
+        </w:rPr>
+      </w:pPr>
+      <w:r>
+        <w:rPr>
+          <w:rFonts w:hint="eastAsia"/>
+          <w:lang w:val="en-US" w:eastAsia="zh-CN"/>
+        </w:rPr>
+        <w:t>(iii)删除私钥密码：</w:t>
+      </w:r>
+    </w:p>
+    <w:p>
+      <w:pPr>
+        <w:pStyle w:val="10"/>
+        <w:numPr>
+          <w:numId w:val="0"/>
+        </w:numPr>
+        <w:spacing w:before="0" w:beforeAutospacing="0" w:after="0" w:afterAutospacing="0" w:line="240" w:lineRule="auto"/>
+        <w:ind w:firstLine="420" w:firstLineChars="0"/>
+        <w:rPr>
+          <w:rFonts w:hint="eastAsia"/>
+          <w:lang w:val="en-US" w:eastAsia="zh-CN"/>
+        </w:rPr>
+      </w:pPr>
+      <w:r>
+        <w:drawing>
+          <wp:inline distT="0" distB="0" distL="114300" distR="114300">
+            <wp:extent cx="3909060" cy="617220"/>
+            <wp:effectExtent l="0" t="0" r="7620" b="7620"/>
+            <wp:docPr id="7" name="图片 7"/>
+            <wp:cNvGraphicFramePr>
+              <a:graphicFrameLocks xmlns:a="http://schemas.openxmlformats.org/drawingml/2006/main" noChangeAspect="1"/>
+            </wp:cNvGraphicFramePr>
+            <a:graphic xmlns:a="http://schemas.openxmlformats.org/drawingml/2006/main">
+              <a:graphicData uri="http://schemas.openxmlformats.org/drawingml/2006/picture">
+                <pic:pic xmlns:pic="http://schemas.openxmlformats.org/drawingml/2006/picture">
+                  <pic:nvPicPr>
+                    <pic:cNvPr id="7" name="图片 7"/>
+                    <pic:cNvPicPr>
+                      <a:picLocks noChangeAspect="1"/>
+                    </pic:cNvPicPr>
+                  </pic:nvPicPr>
+                  <pic:blipFill>
+                    <a:blip r:embed="rId10"/>
+                    <a:stretch>
+                      <a:fillRect/>
+                    </a:stretch>
+                  </pic:blipFill>
+                  <pic:spPr>
+                    <a:xfrm>
+                      <a:off x="0" y="0"/>
+                      <a:ext cx="3909060" cy="617220"/>
+                    </a:xfrm>
+                    <a:prstGeom prst="rect">
+                      <a:avLst/>
+                    </a:prstGeom>
+                    <a:noFill/>
+                    <a:ln>
+                      <a:noFill/>
+                    </a:ln>
+                  </pic:spPr>
+                </pic:pic>
+              </a:graphicData>
+            </a:graphic>
+          </wp:inline>
+        </w:drawing>
+      </w:r>
+    </w:p>
+    <w:p>
+      <w:pPr>
+        <w:pStyle w:val="10"/>
+        <w:numPr>
+          <w:numId w:val="0"/>
+        </w:numPr>
+        <w:spacing w:before="0" w:beforeAutospacing="0" w:after="0" w:afterAutospacing="0" w:line="240" w:lineRule="auto"/>
+        <w:ind w:firstLine="420" w:firstLineChars="0"/>
+        <w:rPr>
+          <w:rFonts w:hint="eastAsia"/>
+          <w:lang w:val="en-US" w:eastAsia="zh-CN"/>
+        </w:rPr>
+      </w:pPr>
+      <w:r>
+        <w:rPr>
+          <w:rFonts w:hint="eastAsia"/>
+          <w:lang w:val="en-US" w:eastAsia="zh-CN"/>
+        </w:rPr>
+        <w:t>(iv)生成自签名证书：</w:t>
+      </w:r>
+    </w:p>
+    <w:p>
+      <w:pPr>
+        <w:pStyle w:val="10"/>
+        <w:numPr>
+          <w:numId w:val="0"/>
+        </w:numPr>
+        <w:spacing w:before="0" w:beforeAutospacing="0" w:after="0" w:afterAutospacing="0" w:line="240" w:lineRule="auto"/>
+        <w:ind w:firstLine="420" w:firstLineChars="0"/>
+        <w:rPr>
+          <w:rFonts w:hint="default"/>
+          <w:lang w:val="en-US" w:eastAsia="zh-CN"/>
+        </w:rPr>
+      </w:pPr>
+      <w:r>
+        <w:drawing>
+          <wp:inline distT="0" distB="0" distL="114300" distR="114300">
+            <wp:extent cx="5274310" cy="189230"/>
+            <wp:effectExtent l="0" t="0" r="13970" b="8890"/>
+            <wp:docPr id="10" name="图片 8"/>
+            <wp:cNvGraphicFramePr>
+              <a:graphicFrameLocks xmlns:a="http://schemas.openxmlformats.org/drawingml/2006/main" noChangeAspect="1"/>
+            </wp:cNvGraphicFramePr>
+            <a:graphic xmlns:a="http://schemas.openxmlformats.org/drawingml/2006/main">
+              <a:graphicData uri="http://schemas.openxmlformats.org/drawingml/2006/picture">
+                <pic:pic xmlns:pic="http://schemas.openxmlformats.org/drawingml/2006/picture">
+                  <pic:nvPicPr>
+                    <pic:cNvPr id="10" name="图片 8"/>
+                    <pic:cNvPicPr>
+                      <a:picLocks noChangeAspect="1"/>
+                    </pic:cNvPicPr>
+                  </pic:nvPicPr>
+                  <pic:blipFill>
+                    <a:blip r:embed="rId11"/>
+                    <a:stretch>
+                      <a:fillRect/>
+                    </a:stretch>
+                  </pic:blipFill>
+                  <pic:spPr>
+                    <a:xfrm>
+                      <a:off x="0" y="0"/>
+                      <a:ext cx="5274310" cy="189230"/>
+                    </a:xfrm>
+                    <a:prstGeom prst="rect">
+                      <a:avLst/>
+                    </a:prstGeom>
+                    <a:noFill/>
+                    <a:ln>
+                      <a:noFill/>
+                    </a:ln>
+                  </pic:spPr>
+                </pic:pic>
+              </a:graphicData>
+            </a:graphic>
+          </wp:inline>
+        </w:drawing>
+      </w:r>
+    </w:p>
+    <w:p>
+      <w:pPr>
+        <w:pStyle w:val="10"/>
+        <w:numPr>
+          <w:ilvl w:val="0"/>
+          <w:numId w:val="0"/>
+        </w:numPr>
+        <w:spacing w:before="0" w:beforeAutospacing="0" w:after="0" w:afterAutospacing="0" w:line="240" w:lineRule="auto"/>
+        <w:ind w:firstLine="420"/>
+        <w:rPr>
+          <w:rFonts w:hint="eastAsia"/>
+          <w:lang w:val="en-US" w:eastAsia="zh-CN"/>
+        </w:rPr>
+      </w:pPr>
+      <w:r>
+        <w:rPr>
+          <w:rFonts w:hint="eastAsia"/>
+          <w:lang w:val="en-US" w:eastAsia="zh-CN"/>
+        </w:rPr>
+        <w:t>(v)修改证书权限：</w:t>
+      </w:r>
+    </w:p>
+    <w:p>
+      <w:pPr>
+        <w:pStyle w:val="10"/>
+        <w:numPr>
+          <w:ilvl w:val="0"/>
+          <w:numId w:val="0"/>
+        </w:numPr>
+        <w:spacing w:before="0" w:beforeAutospacing="0" w:after="0" w:afterAutospacing="0" w:line="240" w:lineRule="auto"/>
+        <w:ind w:firstLine="420"/>
+        <w:rPr>
+          <w:rFonts w:hint="default"/>
+          <w:lang w:val="en-US" w:eastAsia="zh-CN"/>
+        </w:rPr>
+      </w:pPr>
+      <w:r>
+        <w:drawing>
+          <wp:inline distT="0" distB="0" distL="114300" distR="114300">
+            <wp:extent cx="2217420" cy="708660"/>
+            <wp:effectExtent l="0" t="0" r="7620" b="7620"/>
+            <wp:docPr id="11" name="图片 9"/>
+            <wp:cNvGraphicFramePr>
+              <a:graphicFrameLocks xmlns:a="http://schemas.openxmlformats.org/drawingml/2006/main" noChangeAspect="1"/>
+            </wp:cNvGraphicFramePr>
+            <a:graphic xmlns:a="http://schemas.openxmlformats.org/drawingml/2006/main">
+              <a:graphicData uri="http://schemas.openxmlformats.org/drawingml/2006/picture">
+                <pic:pic xmlns:pic="http://schemas.openxmlformats.org/drawingml/2006/picture">
+                  <pic:nvPicPr>
+                    <pic:cNvPr id="11" name="图片 9"/>
+                    <pic:cNvPicPr>
+                      <a:picLocks noChangeAspect="1"/>
+                    </pic:cNvPicPr>
+                  </pic:nvPicPr>
+                  <pic:blipFill>
+                    <a:blip r:embed="rId12"/>
+                    <a:stretch>
+                      <a:fillRect/>
+                    </a:stretch>
+                  </pic:blipFill>
+                  <pic:spPr>
+                    <a:xfrm>
+                      <a:off x="0" y="0"/>
+                      <a:ext cx="2217420" cy="708660"/>
+                    </a:xfrm>
+                    <a:prstGeom prst="rect">
+                      <a:avLst/>
+                    </a:prstGeom>
+                    <a:noFill/>
+                    <a:ln>
+                      <a:noFill/>
+                    </a:ln>
+                  </pic:spPr>
+                </pic:pic>
+              </a:graphicData>
+            </a:graphic>
+          </wp:inline>
+        </w:drawing>
+      </w:r>
+    </w:p>
+    <w:p>
+      <w:pPr>
+        <w:pStyle w:val="10"/>
+        <w:numPr>
+          <w:ilvl w:val="0"/>
+          <w:numId w:val="0"/>
+        </w:numPr>
+        <w:spacing w:before="0" w:beforeAutospacing="0" w:after="0" w:afterAutospacing="0" w:line="240" w:lineRule="auto"/>
+        <w:ind w:leftChars="0" w:firstLine="420" w:firstLineChars="0"/>
+        <w:rPr>
+          <w:rFonts w:hint="default"/>
+          <w:lang w:val="en-US" w:eastAsia="zh-CN"/>
+        </w:rPr>
+      </w:pPr>
+      <w:r>
+        <w:rPr>
+          <w:rFonts w:hint="eastAsia"/>
+          <w:lang w:val="en-US" w:eastAsia="zh-CN"/>
+        </w:rPr>
+        <w:t>⑤安装JSON</w:t>
+      </w:r>
+    </w:p>
+    <w:p>
+      <w:pPr>
+        <w:pStyle w:val="10"/>
+        <w:numPr>
+          <w:ilvl w:val="0"/>
+          <w:numId w:val="0"/>
+        </w:numPr>
+        <w:spacing w:before="0" w:beforeAutospacing="0" w:after="0" w:afterAutospacing="0" w:line="240" w:lineRule="auto"/>
+        <w:ind w:leftChars="0" w:firstLine="420" w:firstLineChars="0"/>
+        <w:rPr>
+          <w:rFonts w:hint="default"/>
+          <w:lang w:val="en-US" w:eastAsia="zh-CN"/>
+        </w:rPr>
+      </w:pPr>
+      <w:r>
+        <w:drawing>
+          <wp:inline distT="0" distB="0" distL="114300" distR="114300">
+            <wp:extent cx="3733800" cy="1402080"/>
+            <wp:effectExtent l="0" t="0" r="0" b="0"/>
+            <wp:docPr id="2" name="图片 2"/>
+            <wp:cNvGraphicFramePr>
+              <a:graphicFrameLocks xmlns:a="http://schemas.openxmlformats.org/drawingml/2006/main" noChangeAspect="1"/>
+            </wp:cNvGraphicFramePr>
+            <a:graphic xmlns:a="http://schemas.openxmlformats.org/drawingml/2006/main">
+              <a:graphicData uri="http://schemas.openxmlformats.org/drawingml/2006/picture">
+                <pic:pic xmlns:pic="http://schemas.openxmlformats.org/drawingml/2006/picture">
+                  <pic:nvPicPr>
+                    <pic:cNvPr id="2" name="图片 2"/>
+                    <pic:cNvPicPr>
+                      <a:picLocks noChangeAspect="1"/>
+                    </pic:cNvPicPr>
+                  </pic:nvPicPr>
+                  <pic:blipFill>
+                    <a:blip r:embed="rId13"/>
+                    <a:stretch>
+                      <a:fillRect/>
+                    </a:stretch>
+                  </pic:blipFill>
+                  <pic:spPr>
+                    <a:xfrm>
+                      <a:off x="0" y="0"/>
+                      <a:ext cx="3733800" cy="1402080"/>
+                    </a:xfrm>
+                    <a:prstGeom prst="rect">
+                      <a:avLst/>
+                    </a:prstGeom>
+                    <a:noFill/>
+                    <a:ln>
+                      <a:noFill/>
+                    </a:ln>
+                  </pic:spPr>
+                </pic:pic>
+              </a:graphicData>
+            </a:graphic>
+          </wp:inline>
+        </w:drawing>
+      </w:r>
+    </w:p>
+    <w:p>
+      <w:pPr>
+        <w:pStyle w:val="10"/>
+        <w:numPr>
+          <w:ilvl w:val="0"/>
+          <w:numId w:val="4"/>
+        </w:numPr>
+        <w:spacing w:before="0" w:beforeAutospacing="0" w:after="0" w:afterAutospacing="0" w:line="240" w:lineRule="auto"/>
+        <w:ind w:left="0" w:leftChars="0" w:firstLine="0" w:firstLineChars="0"/>
+        <w:rPr>
+          <w:rFonts w:hint="default"/>
+          <w:b/>
+          <w:bCs/>
+          <w:sz w:val="24"/>
+          <w:szCs w:val="24"/>
+          <w:lang w:val="en-US" w:eastAsia="zh-CN"/>
+        </w:rPr>
+      </w:pPr>
+      <w:r>
+        <w:rPr>
+          <w:rFonts w:hint="eastAsia"/>
+          <w:b/>
+          <w:bCs/>
+          <w:sz w:val="24"/>
+          <w:szCs w:val="24"/>
+          <w:lang w:val="en-US" w:eastAsia="zh-CN"/>
+        </w:rPr>
+        <w:t>HTTP  Post/Get方法</w:t>
+      </w:r>
+    </w:p>
+    <w:p>
+      <w:pPr>
+        <w:pStyle w:val="10"/>
+        <w:numPr>
+          <w:ilvl w:val="0"/>
+          <w:numId w:val="0"/>
+        </w:numPr>
+        <w:spacing w:before="0" w:beforeAutospacing="0" w:after="0" w:afterAutospacing="0" w:line="240" w:lineRule="auto"/>
+        <w:ind w:firstLine="420"/>
+        <w:rPr>
+          <w:rFonts w:hint="eastAsia"/>
+          <w:lang w:val="en-US" w:eastAsia="zh-CN"/>
+        </w:rPr>
+      </w:pPr>
+      <w:r>
+        <w:rPr>
+          <w:rFonts w:hint="eastAsia"/>
+          <w:lang w:val="en-US" w:eastAsia="zh-CN"/>
+        </w:rPr>
+        <w:t>①后台链接运行server.c，启动浏览器访问http://your_ip:8000，即可访问本服务器主页：</w:t>
+      </w:r>
+    </w:p>
+    <w:p>
+      <w:pPr>
+        <w:pStyle w:val="10"/>
+        <w:numPr>
+          <w:ilvl w:val="0"/>
+          <w:numId w:val="0"/>
+        </w:numPr>
+        <w:spacing w:before="0" w:beforeAutospacing="0" w:after="0" w:afterAutospacing="0" w:line="240" w:lineRule="auto"/>
+        <w:ind w:firstLine="420"/>
+        <w:rPr>
+          <w:rFonts w:hint="eastAsia"/>
+          <w:color w:val="FF0000"/>
+          <w:lang w:val="en-US" w:eastAsia="zh-CN"/>
+        </w:rPr>
+      </w:pPr>
+      <w:r>
+        <w:rPr>
+          <w:rFonts w:hint="eastAsia"/>
+          <w:color w:val="FF0000"/>
+          <w:lang w:val="en-US" w:eastAsia="zh-CN"/>
+        </w:rPr>
+        <w:t>我是图</w:t>
+      </w:r>
+    </w:p>
+    <w:p>
+      <w:pPr>
+        <w:pStyle w:val="10"/>
+        <w:numPr>
+          <w:ilvl w:val="0"/>
+          <w:numId w:val="0"/>
+        </w:numPr>
+        <w:spacing w:before="0" w:beforeAutospacing="0" w:after="0" w:afterAutospacing="0" w:line="240" w:lineRule="auto"/>
+        <w:ind w:firstLine="420"/>
+        <w:rPr>
+          <w:rFonts w:hint="eastAsia"/>
+          <w:lang w:val="en-US" w:eastAsia="zh-CN"/>
+        </w:rPr>
+      </w:pPr>
+      <w:r>
+        <w:rPr>
+          <w:rFonts w:hint="eastAsia"/>
+          <w:lang w:val="en-US" w:eastAsia="zh-CN"/>
+        </w:rPr>
+        <w:t>②打开浏览器调试工具，可看到客户端访问服务器使用了Get方法：</w:t>
+      </w:r>
+    </w:p>
+    <w:p>
+      <w:pPr>
+        <w:pStyle w:val="10"/>
+        <w:numPr>
+          <w:ilvl w:val="0"/>
+          <w:numId w:val="0"/>
+        </w:numPr>
+        <w:spacing w:before="0" w:beforeAutospacing="0" w:after="0" w:afterAutospacing="0" w:line="240" w:lineRule="auto"/>
+        <w:ind w:firstLine="420"/>
+        <w:rPr>
+          <w:rFonts w:hint="eastAsia"/>
+          <w:lang w:val="en-US" w:eastAsia="zh-CN"/>
+        </w:rPr>
+      </w:pPr>
+      <w:r>
+        <w:rPr>
+          <w:rFonts w:hint="eastAsia"/>
+          <w:color w:val="FF0000"/>
+          <w:lang w:val="en-US" w:eastAsia="zh-CN"/>
+        </w:rPr>
+        <w:t>我是图</w:t>
+      </w:r>
+    </w:p>
+    <w:p>
+      <w:pPr>
+        <w:pStyle w:val="10"/>
+        <w:numPr>
+          <w:ilvl w:val="0"/>
+          <w:numId w:val="0"/>
+        </w:numPr>
+        <w:spacing w:before="0" w:beforeAutospacing="0" w:after="0" w:afterAutospacing="0" w:line="240" w:lineRule="auto"/>
+        <w:ind w:firstLine="420"/>
+        <w:rPr>
+          <w:rFonts w:hint="eastAsia"/>
+          <w:lang w:val="en-US" w:eastAsia="zh-CN"/>
+        </w:rPr>
+      </w:pPr>
+      <w:r>
+        <w:rPr>
+          <w:rFonts w:hint="eastAsia"/>
+          <w:lang w:val="en-US" w:eastAsia="zh-CN"/>
+        </w:rPr>
+        <w:t>③在主页因式分解处输入任意数字（本例为60），可得到服务器返回结果，调试工具处可看到客户端上传数字参数调用了Post方法：</w:t>
+      </w:r>
+    </w:p>
+    <w:p>
+      <w:pPr>
+        <w:pStyle w:val="10"/>
+        <w:numPr>
+          <w:ilvl w:val="0"/>
+          <w:numId w:val="0"/>
+        </w:numPr>
+        <w:spacing w:before="0" w:beforeAutospacing="0" w:after="0" w:afterAutospacing="0" w:line="240" w:lineRule="auto"/>
+        <w:ind w:firstLine="420"/>
+        <w:rPr>
+          <w:rFonts w:hint="eastAsia"/>
+          <w:color w:val="FF0000"/>
+          <w:lang w:val="en-US" w:eastAsia="zh-CN"/>
+        </w:rPr>
+      </w:pPr>
+      <w:r>
+        <w:rPr>
+          <w:rFonts w:hint="eastAsia"/>
+          <w:color w:val="FF0000"/>
+          <w:lang w:val="en-US" w:eastAsia="zh-CN"/>
+        </w:rPr>
+        <w:t>我是图</w:t>
+      </w:r>
+    </w:p>
+    <w:p>
+      <w:pPr>
+        <w:pStyle w:val="10"/>
+        <w:numPr>
+          <w:ilvl w:val="0"/>
+          <w:numId w:val="4"/>
+        </w:numPr>
+        <w:spacing w:before="0" w:beforeAutospacing="0" w:after="0" w:afterAutospacing="0" w:line="240" w:lineRule="auto"/>
+        <w:ind w:left="0" w:leftChars="0" w:firstLine="0" w:firstLineChars="0"/>
+        <w:rPr>
+          <w:rFonts w:hint="eastAsia"/>
+          <w:b/>
+          <w:bCs/>
+          <w:sz w:val="24"/>
+          <w:szCs w:val="24"/>
+          <w:lang w:val="en-US" w:eastAsia="zh-CN"/>
+        </w:rPr>
+      </w:pPr>
+      <w:r>
+        <w:rPr>
+          <w:rFonts w:hint="eastAsia"/>
+          <w:b/>
+          <w:bCs/>
+          <w:sz w:val="24"/>
+          <w:szCs w:val="24"/>
+          <w:lang w:val="en-US" w:eastAsia="zh-CN"/>
+        </w:rPr>
+        <w:t>上传＆下载文件</w:t>
+      </w:r>
+    </w:p>
+    <w:p>
+      <w:pPr>
+        <w:pStyle w:val="10"/>
+        <w:numPr>
+          <w:ilvl w:val="0"/>
+          <w:numId w:val="0"/>
+        </w:numPr>
+        <w:spacing w:before="0" w:beforeAutospacing="0" w:after="0" w:afterAutospacing="0" w:line="240" w:lineRule="auto"/>
+        <w:ind w:firstLine="420"/>
+        <w:rPr>
+          <w:rFonts w:hint="default"/>
+          <w:lang w:val="en-US" w:eastAsia="zh-CN"/>
+        </w:rPr>
+      </w:pPr>
+      <w:r>
+        <w:rPr>
+          <w:rFonts w:hint="eastAsia"/>
+          <w:lang w:val="en-US" w:eastAsia="zh-CN"/>
+        </w:rPr>
+        <w:t>①在主页即可从客户端系统任一位置选择文件上传，服务器将返回文件名字、大小及类型，上传完成后文件保存在服务器端upload文件夹下。本例上传文件为test_upload.txt。</w:t>
+      </w:r>
+    </w:p>
+    <w:p>
+      <w:pPr>
+        <w:pStyle w:val="10"/>
+        <w:numPr>
+          <w:ilvl w:val="0"/>
+          <w:numId w:val="0"/>
+        </w:numPr>
+        <w:spacing w:before="0" w:beforeAutospacing="0" w:after="0" w:afterAutospacing="0" w:line="240" w:lineRule="auto"/>
+        <w:ind w:firstLine="420"/>
+        <w:rPr>
+          <w:rFonts w:hint="eastAsia"/>
+          <w:lang w:val="en-US" w:eastAsia="zh-CN"/>
+        </w:rPr>
+      </w:pPr>
+      <w:r>
+        <w:rPr>
+          <w:rFonts w:hint="eastAsia"/>
+          <w:color w:val="FF0000"/>
+          <w:lang w:val="en-US" w:eastAsia="zh-CN"/>
+        </w:rPr>
+        <w:t>我是图</w:t>
+      </w:r>
+    </w:p>
+    <w:p>
+      <w:pPr>
+        <w:pStyle w:val="10"/>
+        <w:numPr>
+          <w:ilvl w:val="0"/>
+          <w:numId w:val="0"/>
+        </w:numPr>
+        <w:spacing w:before="0" w:beforeAutospacing="0" w:after="0" w:afterAutospacing="0" w:line="240" w:lineRule="auto"/>
+        <w:ind w:firstLine="420"/>
+        <w:rPr>
+          <w:rFonts w:hint="eastAsia"/>
+          <w:lang w:val="en-US" w:eastAsia="zh-CN"/>
+        </w:rPr>
+      </w:pPr>
+      <w:r>
+        <w:rPr>
+          <w:rFonts w:hint="eastAsia"/>
+          <w:lang w:val="en-US" w:eastAsia="zh-CN"/>
+        </w:rPr>
+        <w:t>②在主页可选择点击下载服务器端资源文件，文件保存在服务器端doc文件夹下，下载后保存在浏览器默认下载路径内。本例下载文件为test_download.txt。</w:t>
+      </w:r>
+    </w:p>
+    <w:p>
+      <w:pPr>
+        <w:pStyle w:val="10"/>
+        <w:numPr>
+          <w:ilvl w:val="0"/>
+          <w:numId w:val="0"/>
+        </w:numPr>
+        <w:spacing w:before="0" w:beforeAutospacing="0" w:after="0" w:afterAutospacing="0" w:line="240" w:lineRule="auto"/>
+        <w:ind w:firstLine="420"/>
+        <w:rPr>
+          <w:rFonts w:hint="default"/>
+          <w:lang w:val="en-US" w:eastAsia="zh-CN"/>
+        </w:rPr>
+      </w:pPr>
+      <w:r>
+        <w:rPr>
+          <w:rFonts w:hint="eastAsia"/>
+          <w:color w:val="FF0000"/>
+          <w:lang w:val="en-US" w:eastAsia="zh-CN"/>
+        </w:rPr>
+        <w:t>我是图</w:t>
+      </w:r>
+    </w:p>
+    <w:p>
+      <w:pPr>
+        <w:pStyle w:val="10"/>
+        <w:numPr>
+          <w:ilvl w:val="0"/>
+          <w:numId w:val="4"/>
+        </w:numPr>
+        <w:spacing w:before="0" w:beforeAutospacing="0" w:after="0" w:afterAutospacing="0" w:line="240" w:lineRule="auto"/>
+        <w:ind w:left="0" w:leftChars="0" w:firstLine="0" w:firstLineChars="0"/>
+        <w:rPr>
+          <w:rFonts w:hint="eastAsia"/>
+          <w:b/>
+          <w:bCs/>
+          <w:sz w:val="24"/>
+          <w:szCs w:val="24"/>
+          <w:lang w:val="en-US" w:eastAsia="zh-CN"/>
+        </w:rPr>
+      </w:pPr>
+      <w:r>
+        <w:rPr>
+          <w:rFonts w:hint="eastAsia"/>
+          <w:b/>
+          <w:bCs/>
+          <w:sz w:val="24"/>
+          <w:szCs w:val="24"/>
+          <w:lang w:val="en-US" w:eastAsia="zh-CN"/>
+        </w:rPr>
+        <w:t>HTTP分块传输</w:t>
+      </w:r>
+    </w:p>
+    <w:p>
+      <w:pPr>
+        <w:pStyle w:val="10"/>
+        <w:numPr>
+          <w:ilvl w:val="0"/>
+          <w:numId w:val="0"/>
+        </w:numPr>
+        <w:spacing w:before="0" w:beforeAutospacing="0" w:after="0" w:afterAutospacing="0" w:line="240" w:lineRule="auto"/>
+        <w:ind w:firstLine="420"/>
+        <w:rPr>
+          <w:rFonts w:hint="eastAsia"/>
+          <w:lang w:val="en-US" w:eastAsia="zh-CN"/>
+        </w:rPr>
+      </w:pPr>
+      <w:r>
+        <w:rPr>
+          <w:rFonts w:hint="eastAsia"/>
+          <w:lang w:val="en-US" w:eastAsia="zh-CN"/>
+        </w:rPr>
+        <w:t>访问服务器端页面时选择Wireshark软件进行抓包，过滤后可得到访问主页的HTTP流量包，可在其中找到分块传输chunk字段。本例中块大小buf_size为1024，可在sever.c中访问修改本参数。</w:t>
+      </w:r>
+    </w:p>
+    <w:p>
+      <w:pPr>
+        <w:pStyle w:val="10"/>
+        <w:numPr>
+          <w:ilvl w:val="0"/>
+          <w:numId w:val="0"/>
+        </w:numPr>
+        <w:spacing w:before="0" w:beforeAutospacing="0" w:after="0" w:afterAutospacing="0" w:line="240" w:lineRule="auto"/>
+        <w:ind w:firstLine="420"/>
+        <w:rPr>
+          <w:rFonts w:hint="default"/>
+          <w:color w:val="FF0000"/>
+          <w:lang w:val="en-US" w:eastAsia="zh-CN"/>
+        </w:rPr>
+      </w:pPr>
+      <w:r>
+        <w:rPr>
+          <w:rFonts w:hint="eastAsia"/>
+          <w:color w:val="FF0000"/>
+          <w:lang w:val="en-US" w:eastAsia="zh-CN"/>
+        </w:rPr>
+        <w:t>我是图</w:t>
+      </w:r>
+    </w:p>
+    <w:p>
+      <w:pPr>
+        <w:pStyle w:val="10"/>
+        <w:numPr>
+          <w:ilvl w:val="0"/>
+          <w:numId w:val="4"/>
+        </w:numPr>
+        <w:spacing w:before="0" w:beforeAutospacing="0" w:after="0" w:afterAutospacing="0" w:line="240" w:lineRule="auto"/>
+        <w:ind w:left="0" w:leftChars="0" w:firstLine="0" w:firstLineChars="0"/>
+        <w:rPr>
+          <w:rFonts w:hint="eastAsia"/>
+          <w:b/>
+          <w:bCs/>
+          <w:sz w:val="24"/>
+          <w:szCs w:val="24"/>
+          <w:lang w:val="en-US" w:eastAsia="zh-CN"/>
+        </w:rPr>
+      </w:pPr>
+      <w:r>
+        <w:rPr>
+          <w:rFonts w:hint="eastAsia"/>
+          <w:b/>
+          <w:bCs/>
+          <w:sz w:val="24"/>
+          <w:szCs w:val="24"/>
+          <w:lang w:val="en-US" w:eastAsia="zh-CN"/>
+        </w:rPr>
+        <w:t>HTTP持久连接</w:t>
+      </w:r>
+    </w:p>
+    <w:p>
+      <w:pPr>
+        <w:pStyle w:val="10"/>
+        <w:numPr>
+          <w:ilvl w:val="0"/>
+          <w:numId w:val="0"/>
+        </w:numPr>
+        <w:spacing w:before="0" w:beforeAutospacing="0" w:after="0" w:afterAutospacing="0" w:line="240" w:lineRule="auto"/>
+        <w:ind w:firstLine="420"/>
+        <w:rPr>
+          <w:rFonts w:hint="eastAsia"/>
+          <w:lang w:val="en-US" w:eastAsia="zh-CN"/>
+        </w:rPr>
+      </w:pPr>
+      <w:r>
+        <w:rPr>
+          <w:rFonts w:hint="eastAsia"/>
+          <w:lang w:val="en-US" w:eastAsia="zh-CN"/>
+        </w:rPr>
+        <w:t>抓包后可在流量包中找到keep-alive字段，表明本服务器支持HTTP长连接。</w:t>
+      </w:r>
+    </w:p>
+    <w:p>
+      <w:pPr>
+        <w:pStyle w:val="10"/>
+        <w:numPr>
+          <w:ilvl w:val="0"/>
+          <w:numId w:val="0"/>
+        </w:numPr>
+        <w:spacing w:before="0" w:beforeAutospacing="0" w:after="0" w:afterAutospacing="0" w:line="240" w:lineRule="auto"/>
+        <w:ind w:firstLine="420"/>
+        <w:rPr>
+          <w:rFonts w:hint="default"/>
+          <w:color w:val="FF0000"/>
+          <w:lang w:val="en-US" w:eastAsia="zh-CN"/>
+        </w:rPr>
+      </w:pPr>
+      <w:r>
+        <w:rPr>
+          <w:rFonts w:hint="eastAsia"/>
+          <w:color w:val="FF0000"/>
+          <w:lang w:val="en-US" w:eastAsia="zh-CN"/>
+        </w:rPr>
+        <w:t>我是图</w:t>
+      </w:r>
+    </w:p>
+    <w:p>
+      <w:pPr>
+        <w:pStyle w:val="10"/>
+        <w:numPr>
+          <w:ilvl w:val="0"/>
+          <w:numId w:val="4"/>
+        </w:numPr>
+        <w:spacing w:before="0" w:beforeAutospacing="0" w:after="0" w:afterAutospacing="0" w:line="240" w:lineRule="auto"/>
+        <w:ind w:left="0" w:leftChars="0" w:firstLine="0" w:firstLineChars="0"/>
+        <w:rPr>
+          <w:rFonts w:hint="eastAsia"/>
+          <w:b/>
+          <w:bCs/>
+          <w:sz w:val="24"/>
+          <w:szCs w:val="24"/>
+          <w:lang w:val="en-US" w:eastAsia="zh-CN"/>
+        </w:rPr>
+      </w:pPr>
+      <w:r>
+        <w:rPr>
+          <w:rFonts w:hint="eastAsia"/>
+          <w:b/>
+          <w:bCs/>
+          <w:sz w:val="24"/>
+          <w:szCs w:val="24"/>
+          <w:lang w:val="en-US" w:eastAsia="zh-CN"/>
+        </w:rPr>
+        <w:t>同时支持HTTP＆HTTPS服务</w:t>
+      </w:r>
+    </w:p>
+    <w:p>
+      <w:pPr>
+        <w:pStyle w:val="10"/>
+        <w:numPr>
+          <w:ilvl w:val="0"/>
+          <w:numId w:val="0"/>
+        </w:numPr>
+        <w:spacing w:before="0" w:beforeAutospacing="0" w:after="0" w:afterAutospacing="0" w:line="240" w:lineRule="auto"/>
+        <w:ind w:firstLine="420"/>
+        <w:rPr>
+          <w:rFonts w:hint="eastAsia"/>
+          <w:lang w:val="en-US" w:eastAsia="zh-CN"/>
+        </w:rPr>
+      </w:pPr>
+      <w:r>
+        <w:rPr>
+          <w:rFonts w:hint="eastAsia"/>
+          <w:lang w:val="en-US" w:eastAsia="zh-CN"/>
+        </w:rPr>
+        <w:t>本服务器并行双线程同时运行HTTP与HTTPS服务。我们在不断开HTTP连接的情况下，可通过https://your_ip:4430访问本服务器主页，且可在HTTPS协议下实现上述所有功能。</w:t>
+      </w:r>
+    </w:p>
+    <w:p>
+      <w:pPr>
+        <w:pStyle w:val="10"/>
+        <w:numPr>
+          <w:ilvl w:val="0"/>
+          <w:numId w:val="0"/>
+        </w:numPr>
+        <w:spacing w:before="0" w:beforeAutospacing="0" w:after="0" w:afterAutospacing="0" w:line="240" w:lineRule="auto"/>
+        <w:ind w:firstLine="420"/>
+        <w:rPr>
+          <w:rFonts w:hint="default"/>
+          <w:color w:val="FF0000"/>
+          <w:lang w:val="en-US" w:eastAsia="zh-CN"/>
+        </w:rPr>
+      </w:pPr>
+      <w:r>
+        <w:rPr>
+          <w:rFonts w:hint="eastAsia"/>
+          <w:color w:val="FF0000"/>
+          <w:lang w:val="en-US" w:eastAsia="zh-CN"/>
+        </w:rPr>
+        <w:t>我是图，好多图</w:t>
+      </w:r>
+    </w:p>
+    <w:p>
+      <w:pPr>
+        <w:pStyle w:val="10"/>
+        <w:numPr>
+          <w:ilvl w:val="0"/>
+          <w:numId w:val="4"/>
+        </w:numPr>
+        <w:spacing w:before="0" w:beforeAutospacing="0" w:after="0" w:afterAutospacing="0" w:line="240" w:lineRule="auto"/>
+        <w:ind w:left="0" w:leftChars="0" w:firstLine="0" w:firstLineChars="0"/>
+        <w:rPr>
+          <w:rFonts w:hint="eastAsia"/>
+          <w:b/>
+          <w:bCs/>
+          <w:sz w:val="24"/>
+          <w:szCs w:val="24"/>
+          <w:lang w:val="en-US" w:eastAsia="zh-CN"/>
+        </w:rPr>
+      </w:pPr>
+      <w:r>
+        <w:rPr>
+          <w:rFonts w:hint="eastAsia"/>
+          <w:b/>
+          <w:bCs/>
+          <w:sz w:val="24"/>
+          <w:szCs w:val="24"/>
+          <w:lang w:val="en-US" w:eastAsia="zh-CN"/>
+        </w:rPr>
+        <w:t>支持CGI程序执行</w:t>
+      </w:r>
+    </w:p>
+    <w:p>
+      <w:pPr>
+        <w:pStyle w:val="10"/>
+        <w:numPr>
+          <w:ilvl w:val="0"/>
+          <w:numId w:val="0"/>
+        </w:numPr>
+        <w:spacing w:before="0" w:beforeAutospacing="0" w:after="0" w:afterAutospacing="0" w:line="240" w:lineRule="auto"/>
+        <w:ind w:firstLine="420"/>
+        <w:rPr>
+          <w:rFonts w:hint="eastAsia"/>
+          <w:lang w:val="en-US" w:eastAsia="zh-CN"/>
+        </w:rPr>
+      </w:pPr>
+      <w:r>
+        <w:rPr>
+          <w:rFonts w:hint="eastAsia"/>
+          <w:lang w:val="en-US" w:eastAsia="zh-CN"/>
+        </w:rPr>
+        <w:t>本服务器后端支持CGI程序调用执行，通过execute_cgi函数识别客户端传递的参数并调用对应CGI程序后返回运行结果。本例中仅实现因数分解CGI程序，后续工作中可继续添加。</w:t>
+      </w:r>
+      <w:bookmarkStart w:id="0" w:name="_GoBack"/>
+      <w:bookmarkEnd w:id="0"/>
+    </w:p>
+    <w:p>
+      <w:pPr>
+        <w:pStyle w:val="10"/>
+        <w:numPr>
+          <w:ilvl w:val="0"/>
+          <w:numId w:val="0"/>
+        </w:numPr>
+        <w:spacing w:before="0" w:beforeAutospacing="0" w:after="0" w:afterAutospacing="0" w:line="240" w:lineRule="auto"/>
+        <w:ind w:firstLine="420"/>
+        <w:rPr>
+          <w:rFonts w:hint="default"/>
+          <w:color w:val="FF0000"/>
+          <w:lang w:val="en-US" w:eastAsia="zh-CN"/>
+        </w:rPr>
+      </w:pPr>
+      <w:r>
+        <w:rPr>
+          <w:rFonts w:hint="eastAsia"/>
+          <w:color w:val="FF0000"/>
+          <w:lang w:val="en-US" w:eastAsia="zh-CN"/>
+        </w:rPr>
+        <w:t>俺是憨憨代码图</w:t>
+      </w:r>
+    </w:p>
+    <w:p>
+      <w:pPr>
+        <w:pStyle w:val="10"/>
+        <w:numPr>
+          <w:ilvl w:val="0"/>
+          <w:numId w:val="4"/>
+        </w:numPr>
+        <w:spacing w:before="0" w:beforeAutospacing="0" w:after="0" w:afterAutospacing="0" w:line="240" w:lineRule="auto"/>
+        <w:ind w:left="0" w:leftChars="0" w:firstLine="0" w:firstLineChars="0"/>
+        <w:rPr>
+          <w:rFonts w:hint="eastAsia"/>
+          <w:b/>
+          <w:bCs/>
+          <w:sz w:val="24"/>
+          <w:szCs w:val="24"/>
+          <w:lang w:val="en-US" w:eastAsia="zh-CN"/>
+        </w:rPr>
+      </w:pPr>
+      <w:r>
+        <w:rPr>
+          <w:rFonts w:hint="eastAsia"/>
+          <w:b/>
+          <w:bCs/>
+          <w:sz w:val="24"/>
+          <w:szCs w:val="24"/>
+          <w:lang w:val="en-US" w:eastAsia="zh-CN"/>
+        </w:rPr>
+        <w:t>常见Web URI攻击防御策略</w:t>
+      </w:r>
+    </w:p>
+    <w:p>
+      <w:pPr>
+        <w:pStyle w:val="10"/>
+        <w:numPr>
+          <w:ilvl w:val="0"/>
+          <w:numId w:val="0"/>
+        </w:numPr>
+        <w:spacing w:before="0" w:beforeAutospacing="0" w:after="0" w:afterAutospacing="0" w:line="240" w:lineRule="auto"/>
+        <w:ind w:firstLine="420"/>
+        <w:rPr>
+          <w:rFonts w:hint="eastAsia"/>
+          <w:lang w:val="en-US" w:eastAsia="zh-CN"/>
+        </w:rPr>
+      </w:pPr>
+      <w:r>
+        <w:rPr>
+          <w:rFonts w:hint="eastAsia"/>
+          <w:lang w:val="en-US" w:eastAsia="zh-CN"/>
+        </w:rPr>
+        <w:t>本服务器可防御常见的目录遍历攻击，服务器可自动过滤访问上层目录地址的</w:t>
+      </w:r>
+      <w:r>
+        <w:rPr>
+          <w:rFonts w:hint="default"/>
+          <w:lang w:val="en-US" w:eastAsia="zh-CN"/>
+        </w:rPr>
+        <w:t>”</w:t>
+      </w:r>
+      <w:r>
+        <w:rPr>
+          <w:rFonts w:hint="eastAsia"/>
+          <w:lang w:val="en-US" w:eastAsia="zh-CN"/>
+        </w:rPr>
+        <w:t>..</w:t>
+      </w:r>
+      <w:r>
+        <w:rPr>
+          <w:rFonts w:hint="default"/>
+          <w:lang w:val="en-US" w:eastAsia="zh-CN"/>
+        </w:rPr>
+        <w:t>”</w:t>
+      </w:r>
+      <w:r>
+        <w:rPr>
+          <w:rFonts w:hint="eastAsia"/>
+          <w:lang w:val="en-US" w:eastAsia="zh-CN"/>
+        </w:rPr>
+        <w:t>字段，并返回相关界面。</w:t>
+      </w:r>
+    </w:p>
+    <w:p>
+      <w:pPr>
+        <w:pStyle w:val="10"/>
+        <w:numPr>
+          <w:ilvl w:val="0"/>
+          <w:numId w:val="0"/>
+        </w:numPr>
+        <w:spacing w:before="0" w:beforeAutospacing="0" w:after="0" w:afterAutospacing="0" w:line="240" w:lineRule="auto"/>
+        <w:ind w:firstLine="420"/>
+        <w:rPr>
+          <w:rFonts w:hint="default"/>
+          <w:color w:val="FF0000"/>
+          <w:lang w:val="en-US" w:eastAsia="zh-CN"/>
+        </w:rPr>
+      </w:pPr>
+      <w:r>
+        <w:rPr>
+          <w:rFonts w:hint="eastAsia"/>
+          <w:color w:val="FF0000"/>
+          <w:lang w:val="en-US" w:eastAsia="zh-CN"/>
+        </w:rPr>
+        <w:t>图</w:t>
+      </w:r>
     </w:p>
     <w:p>
       <w:pPr>
@@ -891,6 +2224,234 @@
           <w:lang w:val="en-US" w:eastAsia="zh-CN"/>
         </w:rPr>
         <w:t>实验总结</w:t>
+      </w:r>
+    </w:p>
+    <w:p>
+      <w:pPr>
+        <w:pStyle w:val="10"/>
+        <w:numPr>
+          <w:numId w:val="0"/>
+        </w:numPr>
+        <w:spacing w:before="0" w:beforeAutospacing="0" w:after="0" w:afterAutospacing="0" w:line="240" w:lineRule="auto"/>
+        <w:rPr>
+          <w:rFonts w:hint="eastAsia"/>
+          <w:b/>
+          <w:bCs/>
+          <w:sz w:val="24"/>
+          <w:szCs w:val="24"/>
+          <w:lang w:val="en-US" w:eastAsia="zh-CN"/>
+        </w:rPr>
+      </w:pPr>
+      <w:r>
+        <w:rPr>
+          <w:rFonts w:hint="eastAsia"/>
+          <w:b/>
+          <w:bCs/>
+          <w:sz w:val="24"/>
+          <w:szCs w:val="24"/>
+          <w:lang w:val="en-US" w:eastAsia="zh-CN"/>
+        </w:rPr>
+        <w:t>1、程序结构：</w:t>
+      </w:r>
+    </w:p>
+    <w:p>
+      <w:pPr>
+        <w:pStyle w:val="10"/>
+        <w:widowControl w:val="0"/>
+        <w:numPr>
+          <w:numId w:val="0"/>
+        </w:numPr>
+        <w:spacing w:before="0" w:beforeAutospacing="0" w:after="0" w:afterAutospacing="0" w:line="240" w:lineRule="auto"/>
+        <w:ind w:firstLine="420" w:firstLineChars="0"/>
+        <w:jc w:val="both"/>
+      </w:pPr>
+      <w:r>
+        <w:drawing>
+          <wp:inline distT="0" distB="0" distL="114300" distR="114300">
+            <wp:extent cx="4876800" cy="3337560"/>
+            <wp:effectExtent l="0" t="0" r="0" b="0"/>
+            <wp:docPr id="12" name="图片 10"/>
+            <wp:cNvGraphicFramePr>
+              <a:graphicFrameLocks xmlns:a="http://schemas.openxmlformats.org/drawingml/2006/main" noChangeAspect="1"/>
+            </wp:cNvGraphicFramePr>
+            <a:graphic xmlns:a="http://schemas.openxmlformats.org/drawingml/2006/main">
+              <a:graphicData uri="http://schemas.openxmlformats.org/drawingml/2006/picture">
+                <pic:pic xmlns:pic="http://schemas.openxmlformats.org/drawingml/2006/picture">
+                  <pic:nvPicPr>
+                    <pic:cNvPr id="12" name="图片 10"/>
+                    <pic:cNvPicPr>
+                      <a:picLocks noChangeAspect="1"/>
+                    </pic:cNvPicPr>
+                  </pic:nvPicPr>
+                  <pic:blipFill>
+                    <a:blip r:embed="rId14"/>
+                    <a:stretch>
+                      <a:fillRect/>
+                    </a:stretch>
+                  </pic:blipFill>
+                  <pic:spPr>
+                    <a:xfrm>
+                      <a:off x="0" y="0"/>
+                      <a:ext cx="4876800" cy="3337560"/>
+                    </a:xfrm>
+                    <a:prstGeom prst="rect">
+                      <a:avLst/>
+                    </a:prstGeom>
+                    <a:noFill/>
+                    <a:ln>
+                      <a:noFill/>
+                    </a:ln>
+                  </pic:spPr>
+                </pic:pic>
+              </a:graphicData>
+            </a:graphic>
+          </wp:inline>
+        </w:drawing>
+      </w:r>
+    </w:p>
+    <w:p>
+      <w:pPr>
+        <w:pStyle w:val="10"/>
+        <w:numPr>
+          <w:ilvl w:val="0"/>
+          <w:numId w:val="0"/>
+        </w:numPr>
+        <w:spacing w:before="0" w:beforeAutospacing="0" w:after="0" w:afterAutospacing="0" w:line="240" w:lineRule="auto"/>
+        <w:rPr>
+          <w:rFonts w:hint="eastAsia"/>
+          <w:b/>
+          <w:bCs/>
+          <w:sz w:val="24"/>
+          <w:szCs w:val="24"/>
+          <w:lang w:val="en-US" w:eastAsia="zh-CN"/>
+        </w:rPr>
+      </w:pPr>
+      <w:r>
+        <w:rPr>
+          <w:rFonts w:hint="eastAsia"/>
+          <w:b/>
+          <w:bCs/>
+          <w:sz w:val="24"/>
+          <w:szCs w:val="24"/>
+          <w:lang w:val="en-US" w:eastAsia="zh-CN"/>
+        </w:rPr>
+        <w:t>2、系统功能：</w:t>
+      </w:r>
+    </w:p>
+    <w:p>
+      <w:pPr>
+        <w:pStyle w:val="10"/>
+        <w:widowControl w:val="0"/>
+        <w:numPr>
+          <w:numId w:val="0"/>
+        </w:numPr>
+        <w:spacing w:before="0" w:beforeAutospacing="0" w:after="0" w:afterAutospacing="0" w:line="240" w:lineRule="auto"/>
+        <w:ind w:firstLine="420" w:firstLineChars="0"/>
+        <w:jc w:val="both"/>
+      </w:pPr>
+      <w:r>
+        <w:drawing>
+          <wp:inline distT="0" distB="0" distL="114300" distR="114300">
+            <wp:extent cx="2758440" cy="3558540"/>
+            <wp:effectExtent l="0" t="0" r="0" b="7620"/>
+            <wp:docPr id="14" name="图片 12"/>
+            <wp:cNvGraphicFramePr>
+              <a:graphicFrameLocks xmlns:a="http://schemas.openxmlformats.org/drawingml/2006/main" noChangeAspect="1"/>
+            </wp:cNvGraphicFramePr>
+            <a:graphic xmlns:a="http://schemas.openxmlformats.org/drawingml/2006/main">
+              <a:graphicData uri="http://schemas.openxmlformats.org/drawingml/2006/picture">
+                <pic:pic xmlns:pic="http://schemas.openxmlformats.org/drawingml/2006/picture">
+                  <pic:nvPicPr>
+                    <pic:cNvPr id="14" name="图片 12"/>
+                    <pic:cNvPicPr>
+                      <a:picLocks noChangeAspect="1"/>
+                    </pic:cNvPicPr>
+                  </pic:nvPicPr>
+                  <pic:blipFill>
+                    <a:blip r:embed="rId15"/>
+                    <a:stretch>
+                      <a:fillRect/>
+                    </a:stretch>
+                  </pic:blipFill>
+                  <pic:spPr>
+                    <a:xfrm>
+                      <a:off x="0" y="0"/>
+                      <a:ext cx="2758440" cy="3558540"/>
+                    </a:xfrm>
+                    <a:prstGeom prst="rect">
+                      <a:avLst/>
+                    </a:prstGeom>
+                    <a:noFill/>
+                    <a:ln>
+                      <a:noFill/>
+                    </a:ln>
+                  </pic:spPr>
+                </pic:pic>
+              </a:graphicData>
+            </a:graphic>
+          </wp:inline>
+        </w:drawing>
+      </w:r>
+    </w:p>
+    <w:p>
+      <w:pPr>
+        <w:pStyle w:val="10"/>
+        <w:numPr>
+          <w:numId w:val="0"/>
+        </w:numPr>
+        <w:spacing w:before="0" w:beforeAutospacing="0" w:after="0" w:afterAutospacing="0" w:line="240" w:lineRule="auto"/>
+        <w:rPr>
+          <w:rFonts w:hint="eastAsia"/>
+          <w:b/>
+          <w:bCs/>
+          <w:sz w:val="24"/>
+          <w:szCs w:val="24"/>
+          <w:lang w:val="en-US" w:eastAsia="zh-CN"/>
+        </w:rPr>
+      </w:pPr>
+      <w:r>
+        <w:rPr>
+          <w:rFonts w:hint="eastAsia"/>
+          <w:b/>
+          <w:bCs/>
+          <w:sz w:val="24"/>
+          <w:szCs w:val="24"/>
+          <w:lang w:val="en-US" w:eastAsia="zh-CN"/>
+        </w:rPr>
+        <w:t>3、系统流程图：</w:t>
+      </w:r>
+    </w:p>
+    <w:p>
+      <w:pPr>
+        <w:pStyle w:val="10"/>
+        <w:widowControl w:val="0"/>
+        <w:numPr>
+          <w:numId w:val="0"/>
+        </w:numPr>
+        <w:spacing w:before="0" w:beforeAutospacing="0" w:after="0" w:afterAutospacing="0" w:line="240" w:lineRule="auto"/>
+        <w:ind w:firstLine="420" w:firstLineChars="0"/>
+        <w:jc w:val="both"/>
+        <w:rPr>
+          <w:rFonts w:hint="default"/>
+          <w:b/>
+          <w:bCs/>
+          <w:color w:val="FF0000"/>
+          <w:sz w:val="24"/>
+          <w:szCs w:val="24"/>
+          <w:lang w:val="en-US" w:eastAsia="zh-CN"/>
+        </w:rPr>
+      </w:pPr>
+      <w:r>
+        <w:rPr>
+          <w:rFonts w:hint="eastAsia"/>
+          <w:b/>
+          <w:bCs/>
+          <w:color w:val="FF0000"/>
+          <w:sz w:val="24"/>
+          <w:szCs w:val="24"/>
+          <w:lang w:val="en-US" w:eastAsia="zh-CN"/>
+        </w:rPr>
+        <w:t>图</w:t>
       </w:r>
     </w:p>
     <w:sectPr>
